--- a/Final/Results.docx
+++ b/Final/Results.docx
@@ -2,6 +2,621 @@
 <file path=word/document.xml><?xml version="1.0" encoding="utf-8"?>
 <w:document xmlns:wpc="http://schemas.microsoft.com/office/word/2010/wordprocessingCanvas" xmlns:cx="http://schemas.microsoft.com/office/drawing/2014/chartex" xmlns:cx1="http://schemas.microsoft.com/office/drawing/2015/9/8/chartex" xmlns:cx2="http://schemas.microsoft.com/office/drawing/2015/10/21/chartex" xmlns:cx3="http://schemas.microsoft.com/office/drawing/2016/5/9/chartex" xmlns:cx4="http://schemas.microsoft.com/office/drawing/2016/5/10/chartex" xmlns:cx5="http://schemas.microsoft.com/office/drawing/2016/5/11/chartex" xmlns:cx6="http://schemas.microsoft.com/office/drawing/2016/5/12/chartex" xmlns:cx7="http://schemas.microsoft.com/office/drawing/2016/5/13/chartex" xmlns:cx8="http://schemas.microsoft.com/office/drawing/2016/5/14/chartex" xmlns:mc="http://schemas.openxmlformats.org/markup-compatibility/2006" xmlns:aink="http://schemas.microsoft.com/office/drawing/2016/ink" xmlns:am3d="http://schemas.microsoft.com/office/drawing/2017/model3d" xmlns:o="urn:schemas-microsoft-com:office:office" xmlns:oel="http://schemas.microsoft.com/office/2019/extlst" xmlns:r="http://schemas.openxmlformats.org/officeDocument/2006/relationships" xmlns:m="http://schemas.openxmlformats.org/officeDocument/2006/math" xmlns:v="urn:schemas-microsoft-com:vml" xmlns:wp14="http://schemas.microsoft.com/office/word/2010/wordprocessingDrawing" xmlns:wp="http://schemas.openxmlformats.org/drawingml/2006/wordprocessingDrawing" xmlns:w10="urn:schemas-microsoft-com:office:word" xmlns:w="http://schemas.openxmlformats.org/wordprocessingml/2006/main" xmlns:w14="http://schemas.microsoft.com/office/word/2010/wordml" xmlns:w15="http://schemas.microsoft.com/office/word/2012/wordml" xmlns:w16cex="http://schemas.microsoft.com/office/word/2018/wordml/cex" xmlns:w16cid="http://schemas.microsoft.com/office/word/2016/wordml/cid" xmlns:w16="http://schemas.microsoft.com/office/word/2018/wordml" xmlns:w16sdtdh="http://schemas.microsoft.com/office/word/2020/wordml/sdtdatahash" xmlns:w16se="http://schemas.microsoft.com/office/word/2015/wordml/symex" xmlns:wpg="http://schemas.microsoft.com/office/word/2010/wordprocessingGroup" xmlns:wpi="http://schemas.microsoft.com/office/word/2010/wordprocessingInk" xmlns:wne="http://schemas.microsoft.com/office/word/2006/wordml" xmlns:wps="http://schemas.microsoft.com/office/word/2010/wordprocessingShape" mc:Ignorable="w14 w15 w16se w16cid w16 w16cex w16sdtdh wp14">
   <w:body>
+    <w:tbl>
+      <w:tblPr>
+        <w:tblW w:w="9792" w:type="dxa"/>
+        <w:tblInd w:w="-869" w:type="dxa"/>
+        <w:tblCellMar>
+          <w:top w:w="15" w:type="dxa"/>
+          <w:left w:w="15" w:type="dxa"/>
+          <w:bottom w:w="15" w:type="dxa"/>
+          <w:right w:w="15" w:type="dxa"/>
+        </w:tblCellMar>
+        <w:tblLook w:val="04A0" w:firstRow="1" w:lastRow="0" w:firstColumn="1" w:lastColumn="0" w:noHBand="0" w:noVBand="1"/>
+      </w:tblPr>
+      <w:tblGrid>
+        <w:gridCol w:w="1287"/>
+        <w:gridCol w:w="1060"/>
+        <w:gridCol w:w="1338"/>
+        <w:gridCol w:w="1004"/>
+        <w:gridCol w:w="1275"/>
+        <w:gridCol w:w="1400"/>
+        <w:gridCol w:w="1152"/>
+        <w:gridCol w:w="1276"/>
+      </w:tblGrid>
+      <w:tr>
+        <w:trPr>
+          <w:trHeight w:val="1060"/>
+        </w:trPr>
+        <w:tc>
+          <w:tcPr>
+            <w:tcW w:w="1287" w:type="dxa"/>
+            <w:tcBorders>
+              <w:top w:val="single" w:sz="6" w:space="0" w:color="808080"/>
+              <w:left w:val="single" w:sz="6" w:space="0" w:color="808080"/>
+              <w:bottom w:val="single" w:sz="6" w:space="0" w:color="808080"/>
+              <w:right w:val="single" w:sz="6" w:space="0" w:color="808080"/>
+            </w:tcBorders>
+            <w:noWrap/>
+            <w:vAlign w:val="center"/>
+            <w:hideMark/>
+          </w:tcPr>
+          <w:p>
+            <w:pPr>
+              <w:rPr>
+                <w:rFonts w:ascii="Times New Roman" w:hAnsi="Times New Roman" w:cs="Times New Roman"/>
+                <w:b/>
+                <w:bCs/>
+                <w:color w:val="2D3B45"/>
+                <w:sz w:val="22"/>
+                <w:szCs w:val="22"/>
+              </w:rPr>
+            </w:pPr>
+            <w:r>
+              <w:rPr>
+                <w:rFonts w:ascii="Times New Roman" w:hAnsi="Times New Roman" w:cs="Times New Roman"/>
+                <w:b/>
+                <w:bCs/>
+                <w:color w:val="2D3B45"/>
+                <w:sz w:val="22"/>
+                <w:szCs w:val="22"/>
+              </w:rPr>
+              <w:t>Model</w:t>
+            </w:r>
+          </w:p>
+        </w:tc>
+        <w:tc>
+          <w:tcPr>
+            <w:tcW w:w="1060" w:type="dxa"/>
+            <w:tcBorders>
+              <w:top w:val="single" w:sz="6" w:space="0" w:color="808080"/>
+              <w:left w:val="single" w:sz="6" w:space="0" w:color="808080"/>
+              <w:bottom w:val="single" w:sz="6" w:space="0" w:color="808080"/>
+              <w:right w:val="single" w:sz="6" w:space="0" w:color="808080"/>
+            </w:tcBorders>
+            <w:noWrap/>
+            <w:vAlign w:val="center"/>
+            <w:hideMark/>
+          </w:tcPr>
+          <w:p>
+            <w:pPr>
+              <w:rPr>
+                <w:rFonts w:ascii="Times New Roman" w:hAnsi="Times New Roman" w:cs="Times New Roman"/>
+                <w:b/>
+                <w:bCs/>
+                <w:color w:val="2D3B45"/>
+                <w:sz w:val="22"/>
+                <w:szCs w:val="22"/>
+              </w:rPr>
+            </w:pPr>
+            <w:r>
+              <w:rPr>
+                <w:rFonts w:ascii="Times New Roman" w:hAnsi="Times New Roman" w:cs="Times New Roman"/>
+                <w:b/>
+                <w:bCs/>
+                <w:color w:val="2D3B45"/>
+                <w:sz w:val="22"/>
+                <w:szCs w:val="22"/>
+              </w:rPr>
+              <w:t>Settings</w:t>
+            </w:r>
+          </w:p>
+        </w:tc>
+        <w:tc>
+          <w:tcPr>
+            <w:tcW w:w="1338" w:type="dxa"/>
+            <w:tcBorders>
+              <w:top w:val="single" w:sz="6" w:space="0" w:color="808080"/>
+              <w:left w:val="single" w:sz="6" w:space="0" w:color="808080"/>
+              <w:bottom w:val="single" w:sz="6" w:space="0" w:color="808080"/>
+              <w:right w:val="single" w:sz="6" w:space="0" w:color="808080"/>
+            </w:tcBorders>
+            <w:noWrap/>
+            <w:vAlign w:val="center"/>
+            <w:hideMark/>
+          </w:tcPr>
+          <w:p>
+            <w:pPr>
+              <w:rPr>
+                <w:rFonts w:ascii="Times New Roman" w:hAnsi="Times New Roman" w:cs="Times New Roman"/>
+                <w:b/>
+                <w:bCs/>
+                <w:color w:val="2D3B45"/>
+                <w:sz w:val="22"/>
+                <w:szCs w:val="22"/>
+              </w:rPr>
+            </w:pPr>
+            <w:r>
+              <w:rPr>
+                <w:rFonts w:ascii="Times New Roman" w:hAnsi="Times New Roman" w:cs="Times New Roman"/>
+                <w:b/>
+                <w:bCs/>
+                <w:color w:val="2D3B45"/>
+                <w:sz w:val="22"/>
+                <w:szCs w:val="22"/>
+              </w:rPr>
+              <w:t>LearningRate Multiplier 1</w:t>
+            </w:r>
+          </w:p>
+        </w:tc>
+        <w:tc>
+          <w:tcPr>
+            <w:tcW w:w="1004" w:type="dxa"/>
+            <w:tcBorders>
+              <w:top w:val="single" w:sz="6" w:space="0" w:color="808080"/>
+              <w:left w:val="single" w:sz="6" w:space="0" w:color="808080"/>
+              <w:bottom w:val="single" w:sz="6" w:space="0" w:color="808080"/>
+              <w:right w:val="single" w:sz="6" w:space="0" w:color="808080"/>
+            </w:tcBorders>
+            <w:noWrap/>
+            <w:vAlign w:val="center"/>
+            <w:hideMark/>
+          </w:tcPr>
+          <w:p>
+            <w:pPr>
+              <w:rPr>
+                <w:rFonts w:ascii="Times New Roman" w:hAnsi="Times New Roman" w:cs="Times New Roman"/>
+                <w:b/>
+                <w:bCs/>
+                <w:color w:val="2D3B45"/>
+                <w:sz w:val="22"/>
+                <w:szCs w:val="22"/>
+              </w:rPr>
+            </w:pPr>
+            <w:r>
+              <w:rPr>
+                <w:rFonts w:ascii="Times New Roman" w:hAnsi="Times New Roman" w:cs="Times New Roman"/>
+                <w:b/>
+                <w:bCs/>
+                <w:color w:val="2D3B45"/>
+                <w:sz w:val="22"/>
+                <w:szCs w:val="22"/>
+              </w:rPr>
+              <w:t>Epochs 1</w:t>
+            </w:r>
+          </w:p>
+        </w:tc>
+        <w:tc>
+          <w:tcPr>
+            <w:tcW w:w="1275" w:type="dxa"/>
+            <w:tcBorders>
+              <w:top w:val="single" w:sz="6" w:space="0" w:color="808080"/>
+              <w:left w:val="single" w:sz="6" w:space="0" w:color="808080"/>
+              <w:bottom w:val="single" w:sz="6" w:space="0" w:color="808080"/>
+              <w:right w:val="single" w:sz="6" w:space="0" w:color="808080"/>
+            </w:tcBorders>
+            <w:noWrap/>
+            <w:vAlign w:val="center"/>
+            <w:hideMark/>
+          </w:tcPr>
+          <w:p>
+            <w:pPr>
+              <w:rPr>
+                <w:rFonts w:ascii="Times New Roman" w:hAnsi="Times New Roman" w:cs="Times New Roman"/>
+                <w:b/>
+                <w:bCs/>
+                <w:color w:val="2D3B45"/>
+                <w:sz w:val="22"/>
+                <w:szCs w:val="22"/>
+              </w:rPr>
+            </w:pPr>
+            <w:r>
+              <w:rPr>
+                <w:rFonts w:ascii="Times New Roman" w:hAnsi="Times New Roman" w:cs="Times New Roman"/>
+                <w:b/>
+                <w:bCs/>
+                <w:color w:val="2D3B45"/>
+                <w:sz w:val="22"/>
+                <w:szCs w:val="22"/>
+              </w:rPr>
+              <w:t>BatchSize 1</w:t>
+            </w:r>
+          </w:p>
+        </w:tc>
+        <w:tc>
+          <w:tcPr>
+            <w:tcW w:w="1400" w:type="dxa"/>
+            <w:tcBorders>
+              <w:top w:val="single" w:sz="6" w:space="0" w:color="808080"/>
+              <w:left w:val="single" w:sz="6" w:space="0" w:color="808080"/>
+              <w:bottom w:val="single" w:sz="6" w:space="0" w:color="808080"/>
+              <w:right w:val="single" w:sz="6" w:space="0" w:color="808080"/>
+            </w:tcBorders>
+            <w:noWrap/>
+            <w:vAlign w:val="center"/>
+            <w:hideMark/>
+          </w:tcPr>
+          <w:p>
+            <w:pPr>
+              <w:rPr>
+                <w:rFonts w:ascii="Times New Roman" w:hAnsi="Times New Roman" w:cs="Times New Roman"/>
+                <w:b/>
+                <w:bCs/>
+                <w:color w:val="2D3B45"/>
+                <w:sz w:val="22"/>
+                <w:szCs w:val="22"/>
+              </w:rPr>
+            </w:pPr>
+            <w:r>
+              <w:rPr>
+                <w:rFonts w:ascii="Times New Roman" w:hAnsi="Times New Roman" w:cs="Times New Roman"/>
+                <w:b/>
+                <w:bCs/>
+                <w:color w:val="2D3B45"/>
+                <w:sz w:val="22"/>
+                <w:szCs w:val="22"/>
+              </w:rPr>
+              <w:t>LearningRate Multiplier 2</w:t>
+            </w:r>
+          </w:p>
+        </w:tc>
+        <w:tc>
+          <w:tcPr>
+            <w:tcW w:w="1152" w:type="dxa"/>
+            <w:tcBorders>
+              <w:top w:val="single" w:sz="6" w:space="0" w:color="808080"/>
+              <w:left w:val="single" w:sz="6" w:space="0" w:color="808080"/>
+              <w:bottom w:val="single" w:sz="6" w:space="0" w:color="808080"/>
+              <w:right w:val="single" w:sz="6" w:space="0" w:color="808080"/>
+            </w:tcBorders>
+            <w:noWrap/>
+            <w:vAlign w:val="center"/>
+            <w:hideMark/>
+          </w:tcPr>
+          <w:p>
+            <w:pPr>
+              <w:rPr>
+                <w:rFonts w:ascii="Times New Roman" w:hAnsi="Times New Roman" w:cs="Times New Roman"/>
+                <w:b/>
+                <w:bCs/>
+                <w:color w:val="2D3B45"/>
+                <w:sz w:val="22"/>
+                <w:szCs w:val="22"/>
+              </w:rPr>
+            </w:pPr>
+            <w:r>
+              <w:rPr>
+                <w:rFonts w:ascii="Times New Roman" w:hAnsi="Times New Roman" w:cs="Times New Roman"/>
+                <w:b/>
+                <w:bCs/>
+                <w:color w:val="2D3B45"/>
+                <w:sz w:val="22"/>
+                <w:szCs w:val="22"/>
+              </w:rPr>
+              <w:t>Epochs 2</w:t>
+            </w:r>
+          </w:p>
+        </w:tc>
+        <w:tc>
+          <w:tcPr>
+            <w:tcW w:w="1276" w:type="dxa"/>
+            <w:tcBorders>
+              <w:top w:val="single" w:sz="6" w:space="0" w:color="808080"/>
+              <w:left w:val="single" w:sz="6" w:space="0" w:color="808080"/>
+              <w:bottom w:val="single" w:sz="6" w:space="0" w:color="808080"/>
+              <w:right w:val="single" w:sz="6" w:space="0" w:color="808080"/>
+            </w:tcBorders>
+            <w:noWrap/>
+            <w:vAlign w:val="center"/>
+            <w:hideMark/>
+          </w:tcPr>
+          <w:p>
+            <w:pPr>
+              <w:rPr>
+                <w:rFonts w:ascii="Times New Roman" w:hAnsi="Times New Roman" w:cs="Times New Roman"/>
+                <w:b/>
+                <w:bCs/>
+                <w:color w:val="2D3B45"/>
+                <w:sz w:val="22"/>
+                <w:szCs w:val="22"/>
+              </w:rPr>
+            </w:pPr>
+            <w:r>
+              <w:rPr>
+                <w:rFonts w:ascii="Times New Roman" w:hAnsi="Times New Roman" w:cs="Times New Roman"/>
+                <w:b/>
+                <w:bCs/>
+                <w:color w:val="2D3B45"/>
+                <w:sz w:val="22"/>
+                <w:szCs w:val="22"/>
+              </w:rPr>
+              <w:t>BatchSize 2</w:t>
+            </w:r>
+          </w:p>
+        </w:tc>
+      </w:tr>
+      <w:tr>
+        <w:trPr>
+          <w:trHeight w:val="1060"/>
+        </w:trPr>
+        <w:tc>
+          <w:tcPr>
+            <w:tcW w:w="1287" w:type="dxa"/>
+            <w:tcBorders>
+              <w:top w:val="single" w:sz="6" w:space="0" w:color="808080"/>
+              <w:left w:val="single" w:sz="6" w:space="0" w:color="808080"/>
+              <w:bottom w:val="single" w:sz="6" w:space="0" w:color="808080"/>
+              <w:right w:val="single" w:sz="6" w:space="0" w:color="808080"/>
+            </w:tcBorders>
+            <w:noWrap/>
+            <w:vAlign w:val="center"/>
+            <w:hideMark/>
+          </w:tcPr>
+          <w:p>
+            <w:pPr>
+              <w:jc w:val="center"/>
+              <w:rPr>
+                <w:rFonts w:ascii="Times New Roman" w:hAnsi="Times New Roman" w:cs="Times New Roman"/>
+                <w:color w:val="2D3B45"/>
+                <w:sz w:val="22"/>
+                <w:szCs w:val="22"/>
+              </w:rPr>
+            </w:pPr>
+            <w:r>
+              <w:rPr>
+                <w:rFonts w:ascii="Times New Roman" w:hAnsi="Times New Roman" w:cs="Times New Roman"/>
+                <w:color w:val="2D3B45"/>
+                <w:sz w:val="22"/>
+                <w:szCs w:val="22"/>
+              </w:rPr>
+              <w:t>Gemini 1.5 Flash 001</w:t>
+            </w:r>
+          </w:p>
+        </w:tc>
+        <w:tc>
+          <w:tcPr>
+            <w:tcW w:w="1060" w:type="dxa"/>
+            <w:tcBorders>
+              <w:top w:val="single" w:sz="6" w:space="0" w:color="808080"/>
+              <w:left w:val="single" w:sz="6" w:space="0" w:color="808080"/>
+              <w:bottom w:val="single" w:sz="6" w:space="0" w:color="808080"/>
+              <w:right w:val="single" w:sz="6" w:space="0" w:color="808080"/>
+            </w:tcBorders>
+            <w:noWrap/>
+            <w:vAlign w:val="center"/>
+            <w:hideMark/>
+          </w:tcPr>
+          <w:p>
+            <w:pPr>
+              <w:jc w:val="center"/>
+              <w:rPr>
+                <w:rFonts w:ascii="Times New Roman" w:hAnsi="Times New Roman" w:cs="Times New Roman"/>
+                <w:color w:val="2D3B45"/>
+                <w:sz w:val="22"/>
+                <w:szCs w:val="22"/>
+              </w:rPr>
+            </w:pPr>
+            <w:r>
+              <w:rPr>
+                <w:rFonts w:ascii="Times New Roman" w:hAnsi="Times New Roman" w:cs="Times New Roman"/>
+                <w:color w:val="2D3B45"/>
+                <w:sz w:val="22"/>
+                <w:szCs w:val="22"/>
+              </w:rPr>
+              <w:t>Setting 4</w:t>
+            </w:r>
+          </w:p>
+        </w:tc>
+        <w:tc>
+          <w:tcPr>
+            <w:tcW w:w="1338" w:type="dxa"/>
+            <w:tcBorders>
+              <w:top w:val="single" w:sz="6" w:space="0" w:color="808080"/>
+              <w:left w:val="single" w:sz="6" w:space="0" w:color="808080"/>
+              <w:bottom w:val="single" w:sz="6" w:space="0" w:color="808080"/>
+              <w:right w:val="single" w:sz="6" w:space="0" w:color="808080"/>
+            </w:tcBorders>
+            <w:noWrap/>
+            <w:vAlign w:val="center"/>
+            <w:hideMark/>
+          </w:tcPr>
+          <w:p>
+            <w:pPr>
+              <w:jc w:val="center"/>
+              <w:rPr>
+                <w:rFonts w:ascii="Times New Roman" w:hAnsi="Times New Roman" w:cs="Times New Roman"/>
+                <w:color w:val="2D3B45"/>
+                <w:sz w:val="22"/>
+                <w:szCs w:val="22"/>
+              </w:rPr>
+            </w:pPr>
+            <w:r>
+              <w:rPr>
+                <w:rFonts w:ascii="Times New Roman" w:hAnsi="Times New Roman" w:cs="Times New Roman"/>
+                <w:color w:val="2D3B45"/>
+                <w:sz w:val="22"/>
+                <w:szCs w:val="22"/>
+              </w:rPr>
+              <w:t>0.5</w:t>
+            </w:r>
+          </w:p>
+        </w:tc>
+        <w:tc>
+          <w:tcPr>
+            <w:tcW w:w="1004" w:type="dxa"/>
+            <w:tcBorders>
+              <w:top w:val="single" w:sz="6" w:space="0" w:color="808080"/>
+              <w:left w:val="single" w:sz="6" w:space="0" w:color="808080"/>
+              <w:bottom w:val="single" w:sz="6" w:space="0" w:color="808080"/>
+              <w:right w:val="single" w:sz="6" w:space="0" w:color="808080"/>
+            </w:tcBorders>
+            <w:noWrap/>
+            <w:vAlign w:val="center"/>
+            <w:hideMark/>
+          </w:tcPr>
+          <w:p>
+            <w:pPr>
+              <w:jc w:val="center"/>
+              <w:rPr>
+                <w:rFonts w:ascii="Times New Roman" w:hAnsi="Times New Roman" w:cs="Times New Roman"/>
+                <w:color w:val="2D3B45"/>
+                <w:sz w:val="22"/>
+                <w:szCs w:val="22"/>
+              </w:rPr>
+            </w:pPr>
+            <w:r>
+              <w:rPr>
+                <w:rFonts w:ascii="Times New Roman" w:hAnsi="Times New Roman" w:cs="Times New Roman"/>
+                <w:color w:val="2D3B45"/>
+                <w:sz w:val="22"/>
+                <w:szCs w:val="22"/>
+              </w:rPr>
+              <w:t>1</w:t>
+            </w:r>
+          </w:p>
+        </w:tc>
+        <w:tc>
+          <w:tcPr>
+            <w:tcW w:w="1275" w:type="dxa"/>
+            <w:tcBorders>
+              <w:top w:val="single" w:sz="6" w:space="0" w:color="808080"/>
+              <w:left w:val="single" w:sz="6" w:space="0" w:color="808080"/>
+              <w:bottom w:val="single" w:sz="6" w:space="0" w:color="808080"/>
+              <w:right w:val="single" w:sz="6" w:space="0" w:color="808080"/>
+            </w:tcBorders>
+            <w:noWrap/>
+            <w:vAlign w:val="center"/>
+            <w:hideMark/>
+          </w:tcPr>
+          <w:p>
+            <w:pPr>
+              <w:jc w:val="center"/>
+              <w:rPr>
+                <w:rFonts w:ascii="Times New Roman" w:hAnsi="Times New Roman" w:cs="Times New Roman"/>
+                <w:color w:val="2D3B45"/>
+                <w:sz w:val="22"/>
+                <w:szCs w:val="22"/>
+              </w:rPr>
+            </w:pPr>
+            <w:r>
+              <w:rPr>
+                <w:rFonts w:ascii="Times New Roman" w:hAnsi="Times New Roman" w:cs="Times New Roman"/>
+                <w:color w:val="2D3B45"/>
+                <w:sz w:val="22"/>
+                <w:szCs w:val="22"/>
+              </w:rPr>
+              <w:t>8</w:t>
+            </w:r>
+          </w:p>
+        </w:tc>
+        <w:tc>
+          <w:tcPr>
+            <w:tcW w:w="1400" w:type="dxa"/>
+            <w:tcBorders>
+              <w:top w:val="single" w:sz="6" w:space="0" w:color="808080"/>
+              <w:left w:val="single" w:sz="6" w:space="0" w:color="808080"/>
+              <w:bottom w:val="single" w:sz="6" w:space="0" w:color="808080"/>
+              <w:right w:val="single" w:sz="6" w:space="0" w:color="808080"/>
+            </w:tcBorders>
+            <w:noWrap/>
+            <w:vAlign w:val="center"/>
+            <w:hideMark/>
+          </w:tcPr>
+          <w:p>
+            <w:pPr>
+              <w:jc w:val="center"/>
+              <w:rPr>
+                <w:rFonts w:ascii="Times New Roman" w:hAnsi="Times New Roman" w:cs="Times New Roman"/>
+                <w:color w:val="2D3B45"/>
+                <w:sz w:val="22"/>
+                <w:szCs w:val="22"/>
+              </w:rPr>
+            </w:pPr>
+            <w:r>
+              <w:rPr>
+                <w:rFonts w:ascii="Times New Roman" w:hAnsi="Times New Roman" w:cs="Times New Roman"/>
+                <w:color w:val="2D3B45"/>
+                <w:sz w:val="22"/>
+                <w:szCs w:val="22"/>
+              </w:rPr>
+              <w:t>2</w:t>
+            </w:r>
+          </w:p>
+        </w:tc>
+        <w:tc>
+          <w:tcPr>
+            <w:tcW w:w="1152" w:type="dxa"/>
+            <w:tcBorders>
+              <w:top w:val="single" w:sz="6" w:space="0" w:color="808080"/>
+              <w:left w:val="single" w:sz="6" w:space="0" w:color="808080"/>
+              <w:bottom w:val="single" w:sz="6" w:space="0" w:color="808080"/>
+              <w:right w:val="single" w:sz="6" w:space="0" w:color="808080"/>
+            </w:tcBorders>
+            <w:noWrap/>
+            <w:vAlign w:val="center"/>
+            <w:hideMark/>
+          </w:tcPr>
+          <w:p>
+            <w:pPr>
+              <w:jc w:val="center"/>
+              <w:rPr>
+                <w:rFonts w:ascii="Times New Roman" w:hAnsi="Times New Roman" w:cs="Times New Roman"/>
+                <w:color w:val="2D3B45"/>
+                <w:sz w:val="22"/>
+                <w:szCs w:val="22"/>
+              </w:rPr>
+            </w:pPr>
+            <w:r>
+              <w:rPr>
+                <w:rFonts w:ascii="Times New Roman" w:hAnsi="Times New Roman" w:cs="Times New Roman"/>
+                <w:color w:val="2D3B45"/>
+                <w:sz w:val="22"/>
+                <w:szCs w:val="22"/>
+              </w:rPr>
+              <w:t>1</w:t>
+            </w:r>
+          </w:p>
+        </w:tc>
+        <w:tc>
+          <w:tcPr>
+            <w:tcW w:w="1276" w:type="dxa"/>
+            <w:tcBorders>
+              <w:top w:val="single" w:sz="6" w:space="0" w:color="808080"/>
+              <w:left w:val="single" w:sz="6" w:space="0" w:color="808080"/>
+              <w:bottom w:val="single" w:sz="6" w:space="0" w:color="808080"/>
+              <w:right w:val="single" w:sz="6" w:space="0" w:color="808080"/>
+            </w:tcBorders>
+            <w:noWrap/>
+            <w:vAlign w:val="center"/>
+            <w:hideMark/>
+          </w:tcPr>
+          <w:p>
+            <w:pPr>
+              <w:jc w:val="center"/>
+              <w:rPr>
+                <w:rFonts w:ascii="Times New Roman" w:hAnsi="Times New Roman" w:cs="Times New Roman"/>
+                <w:color w:val="2D3B45"/>
+                <w:sz w:val="22"/>
+                <w:szCs w:val="22"/>
+              </w:rPr>
+            </w:pPr>
+            <w:r>
+              <w:rPr>
+                <w:rFonts w:ascii="Times New Roman" w:hAnsi="Times New Roman" w:cs="Times New Roman"/>
+                <w:color w:val="2D3B45"/>
+                <w:sz w:val="22"/>
+                <w:szCs w:val="22"/>
+              </w:rPr>
+              <w:t>4</w:t>
+            </w:r>
+          </w:p>
+        </w:tc>
+      </w:tr>
+    </w:tbl>
+    <w:p>
+      <w:pPr>
+        <w:pStyle w:val="HTML"/>
+        <w:shd w:val="clear" w:color="auto" w:fill="FFFFFF"/>
+        <w:wordWrap w:val="0"/>
+        <w:textAlignment w:val="baseline"/>
+        <w:rPr>
+          <w:rFonts w:ascii="Times New Roman" w:hAnsi="Times New Roman" w:cs="Times New Roman"/>
+          <w:b/>
+          <w:bCs/>
+          <w:color w:val="000000"/>
+        </w:rPr>
+      </w:pPr>
+    </w:p>
     <w:p>
       <w:pPr>
         <w:pStyle w:val="HTML"/>
@@ -85,7 +700,7 @@
         <w:wordWrap w:val="0"/>
         <w:textAlignment w:val="baseline"/>
         <w:rPr>
-          <w:rFonts w:ascii="Times New Roman" w:hAnsi="Times New Roman" w:cs="Times New Roman"/>
+          <w:rFonts w:ascii="Times New Roman" w:hAnsi="Times New Roman" w:cs="Times New Roman" w:hint="eastAsia"/>
           <w:color w:val="000000"/>
         </w:rPr>
       </w:pPr>
@@ -96,15 +711,6 @@
         </w:rPr>
         <w:t>Correct Cases: 7/20</w:t>
       </w:r>
-    </w:p>
-    <w:p>
-      <w:pPr>
-        <w:shd w:val="clear" w:color="auto" w:fill="FFFFFF"/>
-        <w:rPr>
-          <w:rFonts w:ascii="Times New Roman" w:hAnsi="Times New Roman" w:cs="Times New Roman"/>
-          <w:color w:val="000000"/>
-        </w:rPr>
-      </w:pPr>
     </w:p>
     <w:p>
       <w:pPr>
@@ -167,6 +773,15 @@
           <w:color w:val="000000"/>
         </w:rPr>
       </w:pPr>
+      <w:r>
+        <w:rPr>
+          <w:rFonts w:ascii="Times New Roman" w:hAnsi="Times New Roman" w:cs="Times New Roman"/>
+          <w:b/>
+          <w:bCs/>
+          <w:color w:val="000000"/>
+        </w:rPr>
+        <w:t>Setting1</w:t>
+      </w:r>
     </w:p>
     <w:p>
       <w:pPr>
@@ -193,19 +808,15 @@
         <w:textAlignment w:val="baseline"/>
         <w:rPr>
           <w:rFonts w:ascii="Times New Roman" w:hAnsi="Times New Roman" w:cs="Times New Roman"/>
-          <w:b/>
-          <w:bCs/>
           <w:color w:val="000000"/>
         </w:rPr>
       </w:pPr>
       <w:r>
         <w:rPr>
           <w:rFonts w:ascii="Times New Roman" w:hAnsi="Times New Roman" w:cs="Times New Roman"/>
-          <w:b/>
-          <w:bCs/>
           <w:color w:val="000000"/>
         </w:rPr>
-        <w:t>Setting1</w:t>
+        <w:t>Overall Accuracy: 20.00%</w:t>
       </w:r>
     </w:p>
     <w:p>
@@ -241,7 +852,7 @@
           <w:rFonts w:ascii="Times New Roman" w:hAnsi="Times New Roman" w:cs="Times New Roman"/>
           <w:color w:val="000000"/>
         </w:rPr>
-        <w:t>Overall Accuracy: 20.00%</w:t>
+        <w:t>Correct Cases: 4/20</w:t>
       </w:r>
     </w:p>
     <w:p>
@@ -272,42 +883,6 @@
           <w:color w:val="000000"/>
         </w:rPr>
       </w:pPr>
-      <w:r>
-        <w:rPr>
-          <w:rFonts w:ascii="Times New Roman" w:hAnsi="Times New Roman" w:cs="Times New Roman"/>
-          <w:color w:val="000000"/>
-        </w:rPr>
-        <w:t>Correct Cases: 4/20</w:t>
-      </w:r>
-    </w:p>
-    <w:p>
-      <w:pPr>
-        <w:shd w:val="clear" w:color="auto" w:fill="FFFFFF"/>
-        <w:tabs>
-          <w:tab w:val="left" w:pos="916"/>
-          <w:tab w:val="left" w:pos="1832"/>
-          <w:tab w:val="left" w:pos="2748"/>
-          <w:tab w:val="left" w:pos="3664"/>
-          <w:tab w:val="left" w:pos="4580"/>
-          <w:tab w:val="left" w:pos="5496"/>
-          <w:tab w:val="left" w:pos="6412"/>
-          <w:tab w:val="left" w:pos="7328"/>
-          <w:tab w:val="left" w:pos="8244"/>
-          <w:tab w:val="left" w:pos="9160"/>
-          <w:tab w:val="left" w:pos="10076"/>
-          <w:tab w:val="left" w:pos="10992"/>
-          <w:tab w:val="left" w:pos="11908"/>
-          <w:tab w:val="left" w:pos="12824"/>
-          <w:tab w:val="left" w:pos="13740"/>
-          <w:tab w:val="left" w:pos="14656"/>
-        </w:tabs>
-        <w:wordWrap w:val="0"/>
-        <w:textAlignment w:val="baseline"/>
-        <w:rPr>
-          <w:rFonts w:ascii="Times New Roman" w:hAnsi="Times New Roman" w:cs="Times New Roman"/>
-          <w:color w:val="000000"/>
-        </w:rPr>
-      </w:pPr>
     </w:p>
     <w:p>
       <w:pPr>
@@ -412,7 +987,7 @@
         </w:numPr>
         <w:spacing w:before="100" w:beforeAutospacing="1" w:after="100" w:afterAutospacing="1"/>
         <w:rPr>
-          <w:rFonts w:ascii="Times New Roman" w:hAnsi="Times New Roman" w:cs="Times New Roman"/>
+          <w:rFonts w:ascii="Times New Roman" w:hAnsi="Times New Roman" w:cs="Times New Roman" w:hint="eastAsia"/>
         </w:rPr>
       </w:pPr>
       <w:r>
@@ -421,35 +996,6 @@
         </w:rPr>
         <w:t>This under-optimization reflects in the poor accuracy (20%).</w:t>
       </w:r>
-    </w:p>
-    <w:p>
-      <w:pPr>
-        <w:shd w:val="clear" w:color="auto" w:fill="FFFFFF"/>
-        <w:tabs>
-          <w:tab w:val="left" w:pos="916"/>
-          <w:tab w:val="left" w:pos="1832"/>
-          <w:tab w:val="left" w:pos="2748"/>
-          <w:tab w:val="left" w:pos="3664"/>
-          <w:tab w:val="left" w:pos="4580"/>
-          <w:tab w:val="left" w:pos="5496"/>
-          <w:tab w:val="left" w:pos="6412"/>
-          <w:tab w:val="left" w:pos="7328"/>
-          <w:tab w:val="left" w:pos="8244"/>
-          <w:tab w:val="left" w:pos="9160"/>
-          <w:tab w:val="left" w:pos="10076"/>
-          <w:tab w:val="left" w:pos="10992"/>
-          <w:tab w:val="left" w:pos="11908"/>
-          <w:tab w:val="left" w:pos="12824"/>
-          <w:tab w:val="left" w:pos="13740"/>
-          <w:tab w:val="left" w:pos="14656"/>
-        </w:tabs>
-        <w:wordWrap w:val="0"/>
-        <w:textAlignment w:val="baseline"/>
-        <w:rPr>
-          <w:rFonts w:ascii="Times New Roman" w:hAnsi="Times New Roman" w:cs="Times New Roman"/>
-          <w:color w:val="000000"/>
-        </w:rPr>
-      </w:pPr>
     </w:p>
     <w:p>
       <w:pPr>
@@ -518,6 +1064,15 @@
           </wp:anchor>
         </w:drawing>
       </w:r>
+      <w:r>
+        <w:rPr>
+          <w:rFonts w:ascii="Times New Roman" w:hAnsi="Times New Roman" w:cs="Times New Roman"/>
+          <w:b/>
+          <w:bCs/>
+          <w:color w:val="000000"/>
+        </w:rPr>
+        <w:br w:type="page"/>
+      </w:r>
     </w:p>
     <w:p>
       <w:pPr>
@@ -544,14 +1099,6 @@
         <w:textAlignment w:val="baseline"/>
         <w:rPr>
           <w:rFonts w:ascii="Times New Roman" w:hAnsi="Times New Roman" w:cs="Times New Roman"/>
-          <w:color w:val="000000"/>
-        </w:rPr>
-      </w:pPr>
-    </w:p>
-    <w:p>
-      <w:pPr>
-        <w:rPr>
-          <w:rFonts w:ascii="Times New Roman" w:hAnsi="Times New Roman" w:cs="Times New Roman"/>
           <w:b/>
           <w:bCs/>
           <w:color w:val="000000"/>
@@ -564,12 +1111,12 @@
           <w:bCs/>
           <w:color w:val="000000"/>
         </w:rPr>
-        <w:br w:type="page"/>
+        <w:lastRenderedPageBreak/>
+        <w:t>Setting2</w:t>
       </w:r>
     </w:p>
     <w:p>
       <w:pPr>
-        <w:shd w:val="clear" w:color="auto" w:fill="FFFFFF"/>
         <w:tabs>
           <w:tab w:val="left" w:pos="916"/>
           <w:tab w:val="left" w:pos="1832"/>
@@ -589,23 +1136,19 @@
           <w:tab w:val="left" w:pos="14656"/>
         </w:tabs>
         <w:wordWrap w:val="0"/>
+        <w:spacing w:line="291" w:lineRule="atLeast"/>
         <w:textAlignment w:val="baseline"/>
         <w:rPr>
           <w:rFonts w:ascii="Times New Roman" w:hAnsi="Times New Roman" w:cs="Times New Roman"/>
-          <w:b/>
-          <w:bCs/>
           <w:color w:val="000000"/>
         </w:rPr>
       </w:pPr>
       <w:r>
         <w:rPr>
           <w:rFonts w:ascii="Times New Roman" w:hAnsi="Times New Roman" w:cs="Times New Roman"/>
-          <w:b/>
-          <w:bCs/>
           <w:color w:val="000000"/>
         </w:rPr>
-        <w:lastRenderedPageBreak/>
-        <w:t>Setting2</w:t>
+        <w:t>Overall Accuracy: 35.00%</w:t>
       </w:r>
     </w:p>
     <w:p>
@@ -641,42 +1184,6 @@
           <w:rFonts w:ascii="Times New Roman" w:hAnsi="Times New Roman" w:cs="Times New Roman"/>
           <w:color w:val="000000"/>
         </w:rPr>
-        <w:t>Overall Accuracy: 35.00%</w:t>
-      </w:r>
-    </w:p>
-    <w:p>
-      <w:pPr>
-        <w:tabs>
-          <w:tab w:val="left" w:pos="916"/>
-          <w:tab w:val="left" w:pos="1832"/>
-          <w:tab w:val="left" w:pos="2748"/>
-          <w:tab w:val="left" w:pos="3664"/>
-          <w:tab w:val="left" w:pos="4580"/>
-          <w:tab w:val="left" w:pos="5496"/>
-          <w:tab w:val="left" w:pos="6412"/>
-          <w:tab w:val="left" w:pos="7328"/>
-          <w:tab w:val="left" w:pos="8244"/>
-          <w:tab w:val="left" w:pos="9160"/>
-          <w:tab w:val="left" w:pos="10076"/>
-          <w:tab w:val="left" w:pos="10992"/>
-          <w:tab w:val="left" w:pos="11908"/>
-          <w:tab w:val="left" w:pos="12824"/>
-          <w:tab w:val="left" w:pos="13740"/>
-          <w:tab w:val="left" w:pos="14656"/>
-        </w:tabs>
-        <w:wordWrap w:val="0"/>
-        <w:spacing w:line="291" w:lineRule="atLeast"/>
-        <w:textAlignment w:val="baseline"/>
-        <w:rPr>
-          <w:rFonts w:ascii="Times New Roman" w:hAnsi="Times New Roman" w:cs="Times New Roman"/>
-          <w:color w:val="000000"/>
-        </w:rPr>
-      </w:pPr>
-      <w:r>
-        <w:rPr>
-          <w:rFonts w:ascii="Times New Roman" w:hAnsi="Times New Roman" w:cs="Times New Roman"/>
-          <w:color w:val="000000"/>
-        </w:rPr>
         <w:t>Correct Cases: 7/20</w:t>
       </w:r>
     </w:p>
@@ -727,21 +1234,7 @@
         <w:rPr>
           <w:rFonts w:ascii="Times New Roman" w:hAnsi="Times New Roman" w:cs="Times New Roman"/>
         </w:rPr>
-        <w:t xml:space="preserve">Final loss converges at a value </w:t>
-      </w:r>
-      <w:proofErr w:type="gramStart"/>
-      <w:r>
-        <w:rPr>
-          <w:rFonts w:ascii="Times New Roman" w:hAnsi="Times New Roman" w:cs="Times New Roman"/>
-        </w:rPr>
-        <w:t>similar to</w:t>
-      </w:r>
-      <w:proofErr w:type="gramEnd"/>
-      <w:r>
-        <w:rPr>
-          <w:rFonts w:ascii="Times New Roman" w:hAnsi="Times New Roman" w:cs="Times New Roman"/>
-        </w:rPr>
-        <w:t xml:space="preserve"> Setting 1, but with much higher volatility during training.</w:t>
+        <w:t>Final loss converges at a value similar to Setting 1, but with much higher volatility during training.</w:t>
       </w:r>
     </w:p>
     <w:p>
@@ -855,7 +1348,7 @@
       <w:pPr>
         <w:spacing w:before="100" w:beforeAutospacing="1" w:after="100" w:afterAutospacing="1"/>
         <w:rPr>
-          <w:rFonts w:ascii="Times New Roman" w:hAnsi="Times New Roman" w:cs="Times New Roman" w:hint="eastAsia"/>
+          <w:rFonts w:ascii="Times New Roman" w:hAnsi="Times New Roman" w:cs="Times New Roman"/>
         </w:rPr>
       </w:pPr>
       <w:r>
@@ -887,12 +1380,13 @@
       <w:pPr>
         <w:spacing w:before="100" w:beforeAutospacing="1" w:after="100" w:afterAutospacing="1"/>
         <w:rPr>
-          <w:rFonts w:ascii="Times New Roman" w:hAnsi="Times New Roman" w:cs="Times New Roman" w:hint="eastAsia"/>
+          <w:rFonts w:ascii="Times New Roman" w:hAnsi="Times New Roman" w:cs="Times New Roman"/>
         </w:rPr>
       </w:pPr>
       <w:r>
         <w:rPr>
           <w:rFonts w:ascii="Times New Roman" w:hAnsi="Times New Roman" w:cs="Times New Roman"/>
+          <w:noProof/>
         </w:rPr>
         <w:drawing>
           <wp:inline distT="0" distB="0" distL="0" distR="0" wp14:anchorId="02CABA4A" wp14:editId="5C79C28C">
